--- a/Ryan Nguyen - Cover Letter Microsoft 3.docx
+++ b/Ryan Nguyen - Cover Letter Microsoft 3.docx
@@ -56,13 +56,6 @@
           <w:lang w:val="en-US"/>
         </w:rPr>
       </w:pPr>
-    </w:p>
-    <w:p>
-      <w:pPr>
-        <w:rPr>
-          <w:lang w:val="en-US"/>
-        </w:rPr>
-      </w:pPr>
       <w:r>
         <w:rPr>
           <w:lang w:val="en-US"/>
@@ -76,35 +69,18 @@
           <w:lang w:val="en-US"/>
         </w:rPr>
       </w:pPr>
-      <w:r>
-        <w:rPr>
-          <w:lang w:val="en-US"/>
-        </w:rPr>
-        <w:t>I am excited to apply for the Software Engineer</w:t>
-      </w:r>
-      <w:r>
-        <w:rPr>
-          <w:lang w:val="en-US"/>
-        </w:rPr>
-        <w:t xml:space="preserve"> </w:t>
-      </w:r>
-      <w:r>
-        <w:rPr>
-          <w:lang w:val="en-US"/>
-        </w:rPr>
-        <w:t xml:space="preserve">position at </w:t>
-      </w:r>
-      <w:r>
-        <w:rPr>
-          <w:lang w:val="en-US"/>
-        </w:rPr>
-        <w:t>Amazon</w:t>
-      </w:r>
-      <w:r>
-        <w:rPr>
-          <w:lang w:val="en-US"/>
-        </w:rPr>
-        <w:t>. I graduated with an Associate of Arts in Computer Science from Edmonds College and am on track to graduate from Bellevue College with a Bachelor of Science in Computer Science. During my college experience, I had the opportunity to participate in coding group projects as well as personal projects to improve my skillset as a developer. Additionally, I have experience working for Edmonds College as a Motion Graphic Designer and for Bellevue College as a newsletter editor, which has helped me keep my design skills sharp while pursuing my degree.</w:t>
+    </w:p>
+    <w:p>
+      <w:pPr>
+        <w:rPr>
+          <w:lang w:val="en-US"/>
+        </w:rPr>
+      </w:pPr>
+      <w:r>
+        <w:rPr>
+          <w:lang w:val="en-US"/>
+        </w:rPr>
+        <w:t>I am excited to apply for the Software Engineering Intern position at Microsoft. I graduated with an Associate of Arts in Computer Science from Edmonds College and am on track to graduate from Bellevue College with a Bachelor of Science in Computer Science. During my college experience, I had the opportunity to participate in coding group projects as well as personal projects to improve my skillset as a developer. Additionally, I have experience working for Edmonds College as a Motion Graphic Designer and for Bellevue College as a newsletter editor, which has helped me keep my design skills sharp while pursuing my degree.</w:t>
       </w:r>
     </w:p>
     <w:p>
@@ -138,21 +114,27 @@
         <w:rPr>
           <w:lang w:val="en-US"/>
         </w:rPr>
-        <w:t xml:space="preserve">. However, it was the quarter-long and personal projects that made me realize my passion for generated computer graphics. Projects like Project Delta, a 3D Unity Role-Playing Game, and my portfolio website with Three.js integration </w:t>
-      </w:r>
-      <w:proofErr w:type="gramStart"/>
-      <w:r>
-        <w:rPr>
-          <w:lang w:val="en-US"/>
-        </w:rPr>
-        <w:t>are</w:t>
-      </w:r>
-      <w:proofErr w:type="gramEnd"/>
-      <w:r>
-        <w:rPr>
-          <w:lang w:val="en-US"/>
-        </w:rPr>
-        <w:t xml:space="preserve"> some of my finest labors of love.</w:t>
+        <w:t>. However, it was the quarter-long and personal projects that made me realize my passion for generated computer graphics. Projects like Project Delta, a 3D Unity Role-Playing Game, and my portfolio website with Three.js integration are some of my finest labors of love.</w:t>
+      </w:r>
+    </w:p>
+    <w:p>
+      <w:pPr>
+        <w:rPr>
+          <w:lang w:val="en-US"/>
+        </w:rPr>
+      </w:pPr>
+    </w:p>
+    <w:p>
+      <w:pPr>
+        <w:rPr>
+          <w:lang w:val="en-US"/>
+        </w:rPr>
+      </w:pPr>
+      <w:r>
+        <w:rPr>
+          <w:lang w:val="en-US"/>
+        </w:rPr>
+        <w:t>My experience aligns well with the qualifications you are seeking at Microsoft. I have a solid understanding of computer science fundamentals, including data structures and algorithms, and am passionate about frontend development. I have a strong foundation in JavaScript, HTML5, and CSS3, and have worked extensively with modern front-end frameworks like React. My projects have taught me the importance of creating responsive and user-friendly interfaces, and I am eager to bring this expertise to your team.</w:t>
       </w:r>
     </w:p>
     <w:p>
@@ -192,37 +174,31 @@
         <w:rPr>
           <w:lang w:val="en-US"/>
         </w:rPr>
-        <w:t>Thank you for taking the time to review my resume. It has been a long journey traveling from Vietnam to the United States as an international student, but I am excited to see what comes next. I am truly passionate about and fascinated by software development, and I hope to have the opportunity to further explore this subject with you in the future. I look forward to hearing from you and learning more about the position.</w:t>
-      </w:r>
-    </w:p>
-    <w:p>
-      <w:pPr>
-        <w:rPr>
-          <w:lang w:val="en-US"/>
-        </w:rPr>
-      </w:pPr>
-    </w:p>
-    <w:p>
-      <w:pPr>
-        <w:rPr>
-          <w:lang w:val="en-US"/>
-        </w:rPr>
-      </w:pPr>
-      <w:r>
-        <w:rPr>
-          <w:lang w:val="en-US"/>
-        </w:rPr>
-        <w:t>Sincerely,</w:t>
-      </w:r>
-      <w:r>
-        <w:rPr>
-          <w:lang w:val="en-US"/>
-        </w:rPr>
-        <w:br/>
-        <w:t>Ryan Nguyen</w:t>
-      </w:r>
-    </w:p>
-    <w:p/>
+        <w:t xml:space="preserve">Thank you for taking the time to review my resume. It has been a long journey traveling from Vietnam to the United States as an international student, but I am excited to see what comes </w:t>
+      </w:r>
+      <w:r>
+        <w:rPr>
+          <w:lang w:val="en-US"/>
+        </w:rPr>
+        <w:lastRenderedPageBreak/>
+        <w:t>next. I am truly passionate about and fascinated by software development, and I hope to have the opportunity to further explore this subject with you in the future. I look forward to hearing from you and learning more about the position.</w:t>
+      </w:r>
+    </w:p>
+    <w:p>
+      <w:pPr>
+        <w:rPr>
+          <w:lang w:val="en-US"/>
+        </w:rPr>
+      </w:pPr>
+    </w:p>
+    <w:p>
+      <w:r>
+        <w:rPr>
+          <w:lang w:val="en-US"/>
+        </w:rPr>
+        <w:t>Sincerely, Ryan Nguyen</w:t>
+      </w:r>
+    </w:p>
     <w:sectPr>
       <w:pgSz w:w="12240" w:h="15840"/>
       <w:pgMar w:top="1440" w:right="1440" w:bottom="1440" w:left="1440" w:header="720" w:footer="720" w:gutter="0"/>
